--- a/doc/design/Test Plans/Function Test Plans Doc/xGET_LENGTH_TEST_PLAN.docx
+++ b/doc/design/Test Plans/Function Test Plans Doc/xGET_LENGTH_TEST_PLAN.docx
@@ -888,7 +888,7 @@
           </w:tcPr>
           <w:p>
             <w:r>
-              <w:t>Return 47</w:t>
+              <w:t>Return 23</w:t>
             </w:r>
           </w:p>
         </w:tc>
@@ -975,7 +975,7 @@
           </w:tcPr>
           <w:p>
             <w:r>
-              <w:t>Returns 37</w:t>
+              <w:t>Returns 12</w:t>
             </w:r>
           </w:p>
         </w:tc>
@@ -1068,7 +1068,7 @@
           </w:tcPr>
           <w:p>
             <w:r>
-              <w:t>Returns 24</w:t>
+              <w:t>Returns 0</w:t>
             </w:r>
           </w:p>
         </w:tc>
@@ -1228,7 +1228,7 @@
           </w:tcPr>
           <w:p>
             <w:r>
-              <w:t>Returns 10</w:t>
+              <w:t>Returns 9</w:t>
             </w:r>
           </w:p>
         </w:tc>
